--- a/553. 霓、蜺→霓.docx
+++ b/553. 霓、蜺→霓.docx
@@ -11,16 +11,16 @@
         <w:jc w:val="left"/>
         <w:rPr>
           <w:rFonts w:hint="eastAsia" w:ascii="TW-MOE-Std-Kai" w:hAnsi="TW-MOE-Std-Kai" w:eastAsia="TW-MOE-Std-Kai" w:cs="TW-MOE-Std-Kai"/>
-          <w:sz w:val="33"/>
-          <w:szCs w:val="33"/>
+          <w:sz w:val="31"/>
+          <w:szCs w:val="31"/>
           <w:lang w:eastAsia="zh-TW"/>
         </w:rPr>
       </w:pPr>
       <w:r>
         <w:rPr>
           <w:rFonts w:hint="eastAsia" w:ascii="TW-MOE-Std-Kai" w:hAnsi="TW-MOE-Std-Kai" w:eastAsia="TW-MOE-Std-Kai" w:cs="TW-MOE-Std-Kai"/>
-          <w:sz w:val="33"/>
-          <w:szCs w:val="33"/>
+          <w:sz w:val="31"/>
+          <w:szCs w:val="31"/>
           <w:lang w:eastAsia="zh-TW"/>
         </w:rPr>
         <w:t>《大陸居民臺灣正體字講義》一簡多繁辨析之「霓、蜺」→「霓」</w:t>
@@ -30,16 +30,16 @@
       <w:pPr>
         <w:rPr>
           <w:rFonts w:hint="eastAsia" w:ascii="TW-MOE-Std-Kai" w:hAnsi="TW-MOE-Std-Kai" w:eastAsia="TW-MOE-Std-Kai" w:cs="TW-MOE-Std-Kai"/>
-          <w:sz w:val="33"/>
-          <w:szCs w:val="33"/>
+          <w:sz w:val="31"/>
+          <w:szCs w:val="31"/>
           <w:lang w:eastAsia="zh-TW"/>
         </w:rPr>
       </w:pPr>
       <w:r>
         <w:rPr>
           <w:rFonts w:hint="eastAsia" w:ascii="TW-MOE-Std-Kai" w:hAnsi="TW-MOE-Std-Kai" w:eastAsia="TW-MOE-Std-Kai" w:cs="TW-MOE-Std-Kai"/>
-          <w:sz w:val="33"/>
-          <w:szCs w:val="33"/>
+          <w:sz w:val="31"/>
+          <w:szCs w:val="31"/>
           <w:lang w:eastAsia="zh-TW"/>
         </w:rPr>
         <w:t>辨音：「</w:t>
@@ -47,8 +47,8 @@
       <w:r>
         <w:rPr>
           <w:rFonts w:hint="eastAsia" w:ascii="TW-MOE-Std-Kai" w:hAnsi="TW-MOE-Std-Kai" w:eastAsia="TW-MOE-Std-Kai" w:cs="TW-MOE-Std-Kai"/>
-          <w:sz w:val="33"/>
-          <w:szCs w:val="33"/>
+          <w:sz w:val="31"/>
+          <w:szCs w:val="31"/>
           <w:lang w:val="en-US" w:eastAsia="zh-TW"/>
         </w:rPr>
         <w:t>霓、蜺」音</w:t>
@@ -56,8 +56,8 @@
       <w:r>
         <w:rPr>
           <w:rFonts w:hint="eastAsia" w:ascii="GB Pinyinok-C" w:hAnsi="GB Pinyinok-C" w:eastAsia="GB Pinyinok-C" w:cs="GB Pinyinok-C"/>
-          <w:sz w:val="33"/>
-          <w:szCs w:val="33"/>
+          <w:sz w:val="31"/>
+          <w:szCs w:val="31"/>
           <w:lang w:val="en-US" w:eastAsia="zh-TW"/>
         </w:rPr>
         <w:t>ní</w:t>
@@ -65,8 +65,8 @@
       <w:r>
         <w:rPr>
           <w:rFonts w:hint="eastAsia" w:ascii="TW-MOE-Std-Kai" w:hAnsi="TW-MOE-Std-Kai" w:eastAsia="TW-MOE-Std-Kai" w:cs="TW-MOE-Std-Kai"/>
-          <w:sz w:val="33"/>
-          <w:szCs w:val="33"/>
+          <w:sz w:val="31"/>
+          <w:szCs w:val="31"/>
           <w:lang w:eastAsia="zh-TW"/>
         </w:rPr>
         <w:t>。</w:t>
@@ -81,34 +81,25 @@
         <w:jc w:val="left"/>
         <w:rPr>
           <w:rFonts w:hint="eastAsia" w:ascii="TW-MOE-Std-Kai" w:hAnsi="TW-MOE-Std-Kai" w:eastAsia="TW-MOE-Std-Kai" w:cs="TW-MOE-Std-Kai"/>
-          <w:sz w:val="33"/>
-          <w:szCs w:val="33"/>
+          <w:sz w:val="31"/>
+          <w:szCs w:val="31"/>
           <w:lang w:val="en-US" w:eastAsia="zh-TW"/>
         </w:rPr>
       </w:pPr>
       <w:r>
         <w:rPr>
           <w:rFonts w:hint="eastAsia" w:ascii="TW-MOE-Std-Kai" w:hAnsi="TW-MOE-Std-Kai" w:eastAsia="TW-MOE-Std-Kai" w:cs="TW-MOE-Std-Kai"/>
-          <w:sz w:val="33"/>
-          <w:szCs w:val="33"/>
-          <w:lang w:eastAsia="zh-TW"/>
-        </w:rPr>
-        <w:t>辨意：「霓」是指與虹同時出現之彩色圓弧外圈、形容彩色如霓、姓氏，亦可用於固定詞彙「霓裳」（樂曲名，唐代宮廷舞曲《霓裳羽衣曲》之簡稱）中，如「霓虹」、「霓虹燈」、「虹霓」（亦作「虹蜺」）、「氣吐虹霓」（指吐氣能成天上的彩虹，形容氣魄很大）、「雲霓」、「大旱雲霓」（大旱之時人們渴望見到下雨的徵兆，形容盼望的殷切，亦作「大旱望雲霓」）、「雲霓之望」（比喻殷切的盼望）</w:t>
-      </w:r>
-      <w:r>
-        <w:rPr>
-          <w:rFonts w:hint="eastAsia" w:ascii="TW-MOE-Std-Kai" w:hAnsi="TW-MOE-Std-Kai" w:eastAsia="TW-MOE-Std-Kai" w:cs="TW-MOE-Std-Kai"/>
-          <w:sz w:val="33"/>
-          <w:szCs w:val="33"/>
-          <w:lang w:eastAsia="zh-TW"/>
-        </w:rPr>
-        <w:t>、「拂霓」（高及雲霓）、「霓旌（</w:t>
+          <w:sz w:val="31"/>
+          <w:szCs w:val="31"/>
+          <w:lang w:eastAsia="zh-TW"/>
+        </w:rPr>
+        <w:t>辨意：「霓」是指與虹同時出現之彩色圓弧外圈、形容彩色如霓、姓氏，亦可用於固定詞彙「霓裳」（樂曲名，唐代宮廷舞曲《霓裳羽衣曲》之簡稱）中，如「霓虹」、「霓虹燈」、「虹霓」（亦作「虹蜺」）、「氣吐虹霓」（指吐氣能成天上的彩虹，形容氣魄很大）、「雲霓」、「大旱雲霓」（大旱之時人們渴望見到下雨的徵兆，形容盼望的殷切，亦作「大旱望雲霓」）、「雲霓之望」（比喻殷切的盼望）、「拂霓」（高及雲霓）、「霓旌（</w:t>
       </w:r>
       <w:r>
         <w:rPr>
           <w:rFonts w:hint="eastAsia" w:ascii="GB Pinyinok-C" w:hAnsi="GB Pinyinok-C" w:eastAsia="GB Pinyinok-C" w:cs="GB Pinyinok-C"/>
-          <w:sz w:val="33"/>
-          <w:szCs w:val="33"/>
+          <w:sz w:val="31"/>
+          <w:szCs w:val="31"/>
           <w:lang w:eastAsia="zh-TW"/>
         </w:rPr>
         <w:t>jīng</w:t>
@@ -116,55 +107,46 @@
       <w:r>
         <w:rPr>
           <w:rFonts w:hint="eastAsia" w:ascii="TW-MOE-Std-Kai" w:hAnsi="TW-MOE-Std-Kai" w:eastAsia="TW-MOE-Std-Kai" w:cs="TW-MOE-Std-Kai"/>
-          <w:sz w:val="33"/>
-          <w:szCs w:val="33"/>
-          <w:lang w:eastAsia="zh-TW"/>
-        </w:rPr>
-        <w:t>）」（一種儀仗，以五采羽毛裝飾的旗幟）、「霓裳」（以霓所製的衣裳，指仙人所穿的服裝，亦稱「霓裳羽衣」；樂曲名，即「霓裳羽衣曲」，亦稱「霓裳羽衣」）、「霓裳羽衣舞」（一種唐代的宮廷舞，舞者手執彩帶，配合《霓裳羽衣曲》，表現出縹緲虛幻的仙境，亦稱「霓裳舞」）、「金霓」（以金屬鑄為狻猊（</w:t>
-      </w:r>
-      <w:r>
-        <w:rPr>
-          <w:rFonts w:hint="eastAsia" w:ascii="GB Pinyinok-C" w:hAnsi="GB Pinyinok-C" w:eastAsia="GB Pinyinok-C" w:cs="GB Pinyinok-C"/>
-          <w:sz w:val="33"/>
-          <w:szCs w:val="33"/>
-          <w:lang w:eastAsia="zh-TW"/>
-        </w:rPr>
-        <w:t>suānní</w:t>
-      </w:r>
-      <w:r>
-        <w:rPr>
-          <w:rFonts w:hint="eastAsia" w:ascii="TW-MOE-Std-Kai" w:hAnsi="TW-MOE-Std-Kai" w:eastAsia="TW-MOE-Std-Kai" w:cs="TW-MOE-Std-Kai"/>
-          <w:sz w:val="33"/>
-          <w:szCs w:val="33"/>
-          <w:lang w:eastAsia="zh-TW"/>
-        </w:rPr>
-        <w:t>）之形的香爐，香煙可自口中</w:t>
+          <w:sz w:val="31"/>
+          <w:szCs w:val="31"/>
+          <w:lang w:eastAsia="zh-TW"/>
+        </w:rPr>
+        <w:t>）」（一種儀仗，以五采羽毛裝飾的旗幟）、「霓裳」（以霓所製的衣裳，指仙人所穿的服裝，亦稱「霓裳羽衣」；樂曲名，即「霓裳羽衣曲」，亦稱「霓裳羽衣」）、「霓裳羽衣舞」（一種唐代的宮廷舞，舞者</w:t>
       </w:r>
       <w:bookmarkStart w:id="0" w:name="_GoBack"/>
       <w:bookmarkEnd w:id="0"/>
       <w:r>
         <w:rPr>
           <w:rFonts w:hint="eastAsia" w:ascii="TW-MOE-Std-Kai" w:hAnsi="TW-MOE-Std-Kai" w:eastAsia="TW-MOE-Std-Kai" w:cs="TW-MOE-Std-Kai"/>
-          <w:sz w:val="33"/>
-          <w:szCs w:val="33"/>
-          <w:lang w:eastAsia="zh-TW"/>
-        </w:rPr>
-        <w:t>吐出，亦作「金猊」）</w:t>
-      </w:r>
-      <w:r>
-        <w:rPr>
-          <w:rFonts w:hint="eastAsia" w:ascii="TW-MOE-Std-Kai" w:hAnsi="TW-MOE-Std-Kai" w:eastAsia="TW-MOE-Std-Kai" w:cs="TW-MOE-Std-Kai"/>
-          <w:sz w:val="33"/>
-          <w:szCs w:val="33"/>
-          <w:lang w:eastAsia="zh-TW"/>
-        </w:rPr>
-        <w:t>等。而「蜺」則是指寒蜩（</w:t>
+          <w:sz w:val="31"/>
+          <w:szCs w:val="31"/>
+          <w:lang w:eastAsia="zh-TW"/>
+        </w:rPr>
+        <w:t>手執彩帶，配合《霓裳羽衣曲》，表現出縹緲虛幻的仙境，亦稱「霓裳舞」）、「輕攏慢撚抹復挑，初為霓裳後六么」（出自唐．白居易《琵琶行》）、「金霓」（以金屬鑄為狻猊（</w:t>
       </w:r>
       <w:r>
         <w:rPr>
           <w:rFonts w:hint="eastAsia" w:ascii="GB Pinyinok-C" w:hAnsi="GB Pinyinok-C" w:eastAsia="GB Pinyinok-C" w:cs="GB Pinyinok-C"/>
-          <w:sz w:val="33"/>
-          <w:szCs w:val="33"/>
+          <w:sz w:val="31"/>
+          <w:szCs w:val="31"/>
+          <w:lang w:eastAsia="zh-TW"/>
+        </w:rPr>
+        <w:t>suānní</w:t>
+      </w:r>
+      <w:r>
+        <w:rPr>
+          <w:rFonts w:hint="eastAsia" w:ascii="TW-MOE-Std-Kai" w:hAnsi="TW-MOE-Std-Kai" w:eastAsia="TW-MOE-Std-Kai" w:cs="TW-MOE-Std-Kai"/>
+          <w:sz w:val="31"/>
+          <w:szCs w:val="31"/>
+          <w:lang w:eastAsia="zh-TW"/>
+        </w:rPr>
+        <w:t>）之形的香爐，香煙可自口中吐出，亦作「金猊」）等。而「蜺」則是指寒蜩（</w:t>
+      </w:r>
+      <w:r>
+        <w:rPr>
+          <w:rFonts w:hint="eastAsia" w:ascii="GB Pinyinok-C" w:hAnsi="GB Pinyinok-C" w:eastAsia="GB Pinyinok-C" w:cs="GB Pinyinok-C"/>
+          <w:sz w:val="31"/>
+          <w:szCs w:val="31"/>
           <w:lang w:eastAsia="zh-TW"/>
         </w:rPr>
         <w:t>tiáo</w:t>
@@ -172,8 +154,8 @@
       <w:r>
         <w:rPr>
           <w:rFonts w:hint="eastAsia" w:ascii="TW-MOE-Std-Kai" w:hAnsi="TW-MOE-Std-Kai" w:eastAsia="TW-MOE-Std-Kai" w:cs="TW-MOE-Std-Kai"/>
-          <w:sz w:val="33"/>
-          <w:szCs w:val="33"/>
+          <w:sz w:val="31"/>
+          <w:szCs w:val="31"/>
           <w:lang w:eastAsia="zh-TW"/>
         </w:rPr>
         <w:t>）（似蟬而小）或同「霓」（虹的彩色圓弧外圈），如「虹蜺」（同「虹霓」）等。現代語境中一般都是用「霓」，「蜺」通常只見於古書中。需要注意的是，只有「霓」可作姓氏。</w:t>
